--- a/help.docx
+++ b/help.docx
@@ -371,72 +371,6 @@
           <w:tab w:val="right" w:pos="10890"/>
         </w:tabs>
         <w:bidi/>
-        <w:jc w:val="center"/>
-        <w:rPr>
-          <w:rFonts w:ascii="IRANSans" w:hAnsi="IRANSans" w:cs="IRANSans"/>
-          <w:color w:val="000000" w:themeColor="text1"/>
-          <w:rtl/>
-          <w:lang w:bidi="fa-IR"/>
-        </w:rPr>
-      </w:pPr>
-      <w:r>
-        <w:rPr>
-          <w:noProof/>
-        </w:rPr>
-        <w:drawing>
-          <wp:inline distT="0" distB="0" distL="0" distR="0" wp14:anchorId="356B8410" wp14:editId="01D414BD">
-            <wp:extent cx="1619250" cy="1409700"/>
-            <wp:effectExtent l="152400" t="152400" r="361950" b="361950"/>
-            <wp:docPr id="2" name="Picture 2"/>
-            <wp:cNvGraphicFramePr>
-              <a:graphicFrameLocks xmlns:a="http://schemas.openxmlformats.org/drawingml/2006/main" noChangeAspect="1"/>
-            </wp:cNvGraphicFramePr>
-            <a:graphic xmlns:a="http://schemas.openxmlformats.org/drawingml/2006/main">
-              <a:graphicData uri="http://schemas.openxmlformats.org/drawingml/2006/picture">
-                <pic:pic xmlns:pic="http://schemas.openxmlformats.org/drawingml/2006/picture">
-                  <pic:nvPicPr>
-                    <pic:cNvPr id="1" name=""/>
-                    <pic:cNvPicPr/>
-                  </pic:nvPicPr>
-                  <pic:blipFill>
-                    <a:blip r:embed="rId7"/>
-                    <a:stretch>
-                      <a:fillRect/>
-                    </a:stretch>
-                  </pic:blipFill>
-                  <pic:spPr>
-                    <a:xfrm>
-                      <a:off x="0" y="0"/>
-                      <a:ext cx="1619250" cy="1409700"/>
-                    </a:xfrm>
-                    <a:prstGeom prst="rect">
-                      <a:avLst/>
-                    </a:prstGeom>
-                    <a:ln>
-                      <a:noFill/>
-                    </a:ln>
-                    <a:effectLst>
-                      <a:outerShdw blurRad="292100" dist="139700" dir="2700000" algn="tl" rotWithShape="0">
-                        <a:srgbClr val="333333">
-                          <a:alpha val="65000"/>
-                        </a:srgbClr>
-                      </a:outerShdw>
-                    </a:effectLst>
-                  </pic:spPr>
-                </pic:pic>
-              </a:graphicData>
-            </a:graphic>
-          </wp:inline>
-        </w:drawing>
-      </w:r>
-    </w:p>
-    <w:p>
-      <w:pPr>
-        <w:tabs>
-          <w:tab w:val="right" w:pos="90"/>
-          <w:tab w:val="right" w:pos="10890"/>
-        </w:tabs>
-        <w:bidi/>
         <w:rPr>
           <w:rFonts w:ascii="IRANSans" w:hAnsi="IRANSans" w:cs="IRANSans"/>
           <w:color w:val="000000" w:themeColor="text1"/>
@@ -461,72 +395,6 @@
           <w:tab w:val="right" w:pos="10890"/>
         </w:tabs>
         <w:bidi/>
-        <w:jc w:val="center"/>
-        <w:rPr>
-          <w:rFonts w:ascii="IRANSans" w:hAnsi="IRANSans" w:cs="IRANSans"/>
-          <w:color w:val="000000" w:themeColor="text1"/>
-          <w:rtl/>
-          <w:lang w:bidi="fa-IR"/>
-        </w:rPr>
-      </w:pPr>
-      <w:r>
-        <w:rPr>
-          <w:noProof/>
-        </w:rPr>
-        <w:drawing>
-          <wp:inline distT="0" distB="0" distL="0" distR="0" wp14:anchorId="0C44BB49" wp14:editId="0F9C7D90">
-            <wp:extent cx="1552575" cy="552450"/>
-            <wp:effectExtent l="152400" t="152400" r="371475" b="361950"/>
-            <wp:docPr id="1" name="Picture 1"/>
-            <wp:cNvGraphicFramePr>
-              <a:graphicFrameLocks xmlns:a="http://schemas.openxmlformats.org/drawingml/2006/main" noChangeAspect="1"/>
-            </wp:cNvGraphicFramePr>
-            <a:graphic xmlns:a="http://schemas.openxmlformats.org/drawingml/2006/main">
-              <a:graphicData uri="http://schemas.openxmlformats.org/drawingml/2006/picture">
-                <pic:pic xmlns:pic="http://schemas.openxmlformats.org/drawingml/2006/picture">
-                  <pic:nvPicPr>
-                    <pic:cNvPr id="1" name=""/>
-                    <pic:cNvPicPr/>
-                  </pic:nvPicPr>
-                  <pic:blipFill>
-                    <a:blip r:embed="rId8"/>
-                    <a:stretch>
-                      <a:fillRect/>
-                    </a:stretch>
-                  </pic:blipFill>
-                  <pic:spPr>
-                    <a:xfrm>
-                      <a:off x="0" y="0"/>
-                      <a:ext cx="1552575" cy="552450"/>
-                    </a:xfrm>
-                    <a:prstGeom prst="rect">
-                      <a:avLst/>
-                    </a:prstGeom>
-                    <a:ln>
-                      <a:noFill/>
-                    </a:ln>
-                    <a:effectLst>
-                      <a:outerShdw blurRad="292100" dist="139700" dir="2700000" algn="tl" rotWithShape="0">
-                        <a:srgbClr val="333333">
-                          <a:alpha val="65000"/>
-                        </a:srgbClr>
-                      </a:outerShdw>
-                    </a:effectLst>
-                  </pic:spPr>
-                </pic:pic>
-              </a:graphicData>
-            </a:graphic>
-          </wp:inline>
-        </w:drawing>
-      </w:r>
-    </w:p>
-    <w:p>
-      <w:pPr>
-        <w:tabs>
-          <w:tab w:val="right" w:pos="90"/>
-          <w:tab w:val="right" w:pos="10890"/>
-        </w:tabs>
-        <w:bidi/>
         <w:rPr>
           <w:rFonts w:ascii="IRANSans" w:hAnsi="IRANSans" w:cs="IRANSans"/>
           <w:color w:val="000000" w:themeColor="text1"/>
@@ -551,72 +419,6 @@
           <w:tab w:val="right" w:pos="10890"/>
         </w:tabs>
         <w:bidi/>
-        <w:jc w:val="center"/>
-        <w:rPr>
-          <w:rFonts w:ascii="IRANSans" w:hAnsi="IRANSans" w:cs="IRANSans"/>
-          <w:color w:val="000000" w:themeColor="text1"/>
-          <w:rtl/>
-          <w:lang w:bidi="fa-IR"/>
-        </w:rPr>
-      </w:pPr>
-      <w:r>
-        <w:rPr>
-          <w:noProof/>
-        </w:rPr>
-        <w:drawing>
-          <wp:inline distT="0" distB="0" distL="0" distR="0" wp14:anchorId="4137707B" wp14:editId="1442F4FE">
-            <wp:extent cx="2609850" cy="638175"/>
-            <wp:effectExtent l="152400" t="152400" r="361950" b="371475"/>
-            <wp:docPr id="3" name="Picture 3"/>
-            <wp:cNvGraphicFramePr>
-              <a:graphicFrameLocks xmlns:a="http://schemas.openxmlformats.org/drawingml/2006/main" noChangeAspect="1"/>
-            </wp:cNvGraphicFramePr>
-            <a:graphic xmlns:a="http://schemas.openxmlformats.org/drawingml/2006/main">
-              <a:graphicData uri="http://schemas.openxmlformats.org/drawingml/2006/picture">
-                <pic:pic xmlns:pic="http://schemas.openxmlformats.org/drawingml/2006/picture">
-                  <pic:nvPicPr>
-                    <pic:cNvPr id="1" name=""/>
-                    <pic:cNvPicPr/>
-                  </pic:nvPicPr>
-                  <pic:blipFill>
-                    <a:blip r:embed="rId9"/>
-                    <a:stretch>
-                      <a:fillRect/>
-                    </a:stretch>
-                  </pic:blipFill>
-                  <pic:spPr>
-                    <a:xfrm>
-                      <a:off x="0" y="0"/>
-                      <a:ext cx="2609850" cy="638175"/>
-                    </a:xfrm>
-                    <a:prstGeom prst="rect">
-                      <a:avLst/>
-                    </a:prstGeom>
-                    <a:ln>
-                      <a:noFill/>
-                    </a:ln>
-                    <a:effectLst>
-                      <a:outerShdw blurRad="292100" dist="139700" dir="2700000" algn="tl" rotWithShape="0">
-                        <a:srgbClr val="333333">
-                          <a:alpha val="65000"/>
-                        </a:srgbClr>
-                      </a:outerShdw>
-                    </a:effectLst>
-                  </pic:spPr>
-                </pic:pic>
-              </a:graphicData>
-            </a:graphic>
-          </wp:inline>
-        </w:drawing>
-      </w:r>
-    </w:p>
-    <w:p>
-      <w:pPr>
-        <w:tabs>
-          <w:tab w:val="right" w:pos="90"/>
-          <w:tab w:val="right" w:pos="10890"/>
-        </w:tabs>
-        <w:bidi/>
         <w:rPr>
           <w:rFonts w:ascii="IRANSans" w:hAnsi="IRANSans" w:cs="IRANSans"/>
           <w:color w:val="000000" w:themeColor="text1"/>
@@ -686,19 +488,6 @@
         </w:rPr>
         <w:t>د.در نهایت بر روی ( هم اکنون نصب کن ) کلیک نمایید.</w:t>
       </w:r>
-    </w:p>
-    <w:p>
-      <w:pPr>
-        <w:tabs>
-          <w:tab w:val="left" w:pos="3585"/>
-        </w:tabs>
-        <w:bidi/>
-        <w:rPr>
-          <w:rFonts w:ascii="IRANSans" w:hAnsi="IRANSans" w:cs="IRANSans"/>
-          <w:rtl/>
-          <w:lang w:bidi="fa-IR"/>
-        </w:rPr>
-      </w:pPr>
       <w:r>
         <w:rPr>
           <w:rFonts w:ascii="IRANSans" w:hAnsi="IRANSans" w:cs="IRANSans"/>
@@ -724,72 +513,6 @@
       </w:pPr>
       <w:r>
         <w:rPr>
-          <w:noProof/>
-        </w:rPr>
-        <w:lastRenderedPageBreak/>
-        <w:drawing>
-          <wp:inline distT="0" distB="0" distL="0" distR="0" wp14:anchorId="6CFF89CD" wp14:editId="2C8F2027">
-            <wp:extent cx="6343650" cy="1518784"/>
-            <wp:effectExtent l="152400" t="152400" r="361950" b="367665"/>
-            <wp:docPr id="4" name="Picture 4"/>
-            <wp:cNvGraphicFramePr>
-              <a:graphicFrameLocks xmlns:a="http://schemas.openxmlformats.org/drawingml/2006/main" noChangeAspect="1"/>
-            </wp:cNvGraphicFramePr>
-            <a:graphic xmlns:a="http://schemas.openxmlformats.org/drawingml/2006/main">
-              <a:graphicData uri="http://schemas.openxmlformats.org/drawingml/2006/picture">
-                <pic:pic xmlns:pic="http://schemas.openxmlformats.org/drawingml/2006/picture">
-                  <pic:nvPicPr>
-                    <pic:cNvPr id="1" name=""/>
-                    <pic:cNvPicPr/>
-                  </pic:nvPicPr>
-                  <pic:blipFill>
-                    <a:blip r:embed="rId10"/>
-                    <a:stretch>
-                      <a:fillRect/>
-                    </a:stretch>
-                  </pic:blipFill>
-                  <pic:spPr>
-                    <a:xfrm>
-                      <a:off x="0" y="0"/>
-                      <a:ext cx="6378187" cy="1527053"/>
-                    </a:xfrm>
-                    <a:prstGeom prst="rect">
-                      <a:avLst/>
-                    </a:prstGeom>
-                    <a:ln>
-                      <a:noFill/>
-                    </a:ln>
-                    <a:effectLst>
-                      <a:outerShdw blurRad="292100" dist="139700" dir="2700000" algn="tl" rotWithShape="0">
-                        <a:srgbClr val="333333">
-                          <a:alpha val="65000"/>
-                        </a:srgbClr>
-                      </a:outerShdw>
-                    </a:effectLst>
-                  </pic:spPr>
-                </pic:pic>
-              </a:graphicData>
-            </a:graphic>
-          </wp:inline>
-        </w:drawing>
-      </w:r>
-    </w:p>
-    <w:p>
-      <w:pPr>
-        <w:tabs>
-          <w:tab w:val="right" w:pos="90"/>
-          <w:tab w:val="right" w:pos="10890"/>
-        </w:tabs>
-        <w:bidi/>
-        <w:rPr>
-          <w:rFonts w:ascii="IRANSans" w:hAnsi="IRANSans" w:cs="IRANSans"/>
-          <w:color w:val="000000" w:themeColor="text1"/>
-          <w:rtl/>
-          <w:lang w:bidi="fa-IR"/>
-        </w:rPr>
-      </w:pPr>
-      <w:r>
-        <w:rPr>
           <w:rFonts w:ascii="IRANSans" w:hAnsi="IRANSans" w:cs="IRANSans" w:hint="cs"/>
           <w:color w:val="000000" w:themeColor="text1"/>
           <w:rtl/>
@@ -832,79 +555,15 @@
           <w:tab w:val="right" w:pos="10890"/>
         </w:tabs>
         <w:bidi/>
-        <w:jc w:val="center"/>
-        <w:rPr>
-          <w:rFonts w:ascii="IRANSans" w:hAnsi="IRANSans" w:cs="IRANSans"/>
-          <w:color w:val="000000" w:themeColor="text1"/>
-          <w:rtl/>
-          <w:lang w:bidi="fa-IR"/>
-        </w:rPr>
-      </w:pPr>
-      <w:r>
-        <w:rPr>
-          <w:noProof/>
-        </w:rPr>
-        <w:drawing>
-          <wp:inline distT="0" distB="0" distL="0" distR="0" wp14:anchorId="6A4CA5C8" wp14:editId="0175F026">
-            <wp:extent cx="3371850" cy="2038350"/>
-            <wp:effectExtent l="152400" t="152400" r="361950" b="361950"/>
-            <wp:docPr id="5" name="Picture 5"/>
-            <wp:cNvGraphicFramePr>
-              <a:graphicFrameLocks xmlns:a="http://schemas.openxmlformats.org/drawingml/2006/main" noChangeAspect="1"/>
-            </wp:cNvGraphicFramePr>
-            <a:graphic xmlns:a="http://schemas.openxmlformats.org/drawingml/2006/main">
-              <a:graphicData uri="http://schemas.openxmlformats.org/drawingml/2006/picture">
-                <pic:pic xmlns:pic="http://schemas.openxmlformats.org/drawingml/2006/picture">
-                  <pic:nvPicPr>
-                    <pic:cNvPr id="1" name=""/>
-                    <pic:cNvPicPr/>
-                  </pic:nvPicPr>
-                  <pic:blipFill>
-                    <a:blip r:embed="rId11"/>
-                    <a:stretch>
-                      <a:fillRect/>
-                    </a:stretch>
-                  </pic:blipFill>
-                  <pic:spPr>
-                    <a:xfrm>
-                      <a:off x="0" y="0"/>
-                      <a:ext cx="3371850" cy="2038350"/>
-                    </a:xfrm>
-                    <a:prstGeom prst="rect">
-                      <a:avLst/>
-                    </a:prstGeom>
-                    <a:ln>
-                      <a:noFill/>
-                    </a:ln>
-                    <a:effectLst>
-                      <a:outerShdw blurRad="292100" dist="139700" dir="2700000" algn="tl" rotWithShape="0">
-                        <a:srgbClr val="333333">
-                          <a:alpha val="65000"/>
-                        </a:srgbClr>
-                      </a:outerShdw>
-                    </a:effectLst>
-                  </pic:spPr>
-                </pic:pic>
-              </a:graphicData>
-            </a:graphic>
-          </wp:inline>
-        </w:drawing>
-      </w:r>
-    </w:p>
-    <w:p>
-      <w:pPr>
-        <w:tabs>
-          <w:tab w:val="right" w:pos="90"/>
-          <w:tab w:val="right" w:pos="10890"/>
-        </w:tabs>
-        <w:bidi/>
-        <w:rPr>
-          <w:rFonts w:ascii="IRANSans" w:hAnsi="IRANSans" w:cs="IRANSans"/>
-          <w:color w:val="000000" w:themeColor="text1"/>
-          <w:rtl/>
-          <w:lang w:bidi="fa-IR"/>
-        </w:rPr>
-      </w:pPr>
+        <w:rPr>
+          <w:rFonts w:ascii="IRANSans" w:hAnsi="IRANSans" w:cs="IRANSans"/>
+          <w:color w:val="000000" w:themeColor="text1"/>
+          <w:rtl/>
+          <w:lang w:bidi="fa-IR"/>
+        </w:rPr>
+      </w:pPr>
+      <w:bookmarkStart w:id="0" w:name="_GoBack"/>
+      <w:bookmarkEnd w:id="0"/>
       <w:r>
         <w:rPr>
           <w:rFonts w:ascii="IRANSans" w:hAnsi="IRANSans" w:cs="IRANSans" w:hint="cs"/>
@@ -1109,8 +768,6 @@
           <w:lang w:bidi="fa-IR"/>
         </w:rPr>
       </w:pPr>
-      <w:bookmarkStart w:id="0" w:name="_GoBack"/>
-      <w:bookmarkEnd w:id="0"/>
     </w:p>
     <w:p>
       <w:pPr>
@@ -1135,7 +792,7 @@
       </w:pPr>
     </w:p>
     <w:sectPr>
-      <w:headerReference w:type="default" r:id="rId12"/>
+      <w:headerReference w:type="default" r:id="rId7"/>
       <w:pgSz w:w="12240" w:h="15840"/>
       <w:pgMar w:top="450" w:right="450" w:bottom="360" w:left="450" w:header="0" w:footer="270" w:gutter="0"/>
       <w:cols w:space="720"/>
@@ -1955,7 +1612,7 @@
 </file>
 
 <file path=customXml/itemProps1.xml><?xml version="1.0" encoding="utf-8"?>
-<ds:datastoreItem xmlns:ds="http://schemas.openxmlformats.org/officeDocument/2006/customXml" ds:itemID="{E499C075-AEE7-4D0B-865A-AB448D1FB5F0}">
+<ds:datastoreItem xmlns:ds="http://schemas.openxmlformats.org/officeDocument/2006/customXml" ds:itemID="{837A4BA1-49DE-418D-909C-873C9B8C292E}">
   <ds:schemaRefs>
     <ds:schemaRef ds:uri="http://schemas.openxmlformats.org/officeDocument/2006/bibliography"/>
   </ds:schemaRefs>
